--- a/reports/DB/LAB4_BD.docx
+++ b/reports/DB/LAB4_BD.docx
@@ -602,7 +602,6 @@
           <w:rFonts w:ascii="Times New Roman" w:hAnsi="Times New Roman" w:cs="Times New Roman"/>
           <w:sz w:val="26"/>
           <w:szCs w:val="26"/>
-          <w:lang w:val="en-US"/>
         </w:rPr>
       </w:pPr>
       <w:r>
@@ -1030,16 +1029,14 @@
       <w:r>
         <w:rPr>
           <w:rFonts w:ascii="Times New Roman" w:hAnsi="Times New Roman" w:cs="Times New Roman"/>
-          <w:noProof/>
-          <w:sz w:val="26"/>
-          <w:szCs w:val="26"/>
-          <w:lang w:eastAsia="ru-RU" w:bidi="ar-SA"/>
+          <w:sz w:val="26"/>
+          <w:szCs w:val="26"/>
         </w:rPr>
         <w:drawing>
-          <wp:inline distT="0" distB="0" distL="0" distR="0" wp14:anchorId="413A4AFD" wp14:editId="745B9C3B">
-            <wp:extent cx="6645910" cy="5209940"/>
-            <wp:effectExtent l="0" t="0" r="2540" b="0"/>
-            <wp:docPr id="2" name="Рисунок 2"/>
+          <wp:inline distT="0" distB="0" distL="0" distR="0" wp14:anchorId="66EF681E" wp14:editId="1DBE04C5">
+            <wp:extent cx="6235840" cy="5597718"/>
+            <wp:effectExtent l="0" t="0" r="0" b="3175"/>
+            <wp:docPr id="1" name="Рисунок 1"/>
             <wp:cNvGraphicFramePr>
               <a:graphicFrameLocks xmlns:a="http://schemas.openxmlformats.org/drawingml/2006/main" noChangeAspect="1"/>
             </wp:cNvGraphicFramePr>
@@ -1047,36 +1044,23 @@
               <a:graphicData uri="http://schemas.openxmlformats.org/drawingml/2006/picture">
                 <pic:pic xmlns:pic="http://schemas.openxmlformats.org/drawingml/2006/picture">
                   <pic:nvPicPr>
-                    <pic:cNvPr id="0" name="Picture 1"/>
-                    <pic:cNvPicPr>
-                      <a:picLocks noChangeAspect="1" noChangeArrowheads="1"/>
-                    </pic:cNvPicPr>
+                    <pic:cNvPr id="1" name=""/>
+                    <pic:cNvPicPr/>
                   </pic:nvPicPr>
                   <pic:blipFill>
-                    <a:blip r:embed="rId7">
-                      <a:extLst>
-                        <a:ext uri="{28A0092B-C50C-407E-A947-70E740481C1C}">
-                          <a14:useLocalDpi xmlns:a14="http://schemas.microsoft.com/office/drawing/2010/main" val="0"/>
-                        </a:ext>
-                      </a:extLst>
-                    </a:blip>
-                    <a:srcRect/>
+                    <a:blip r:embed="rId7"/>
                     <a:stretch>
                       <a:fillRect/>
                     </a:stretch>
                   </pic:blipFill>
-                  <pic:spPr bwMode="auto">
+                  <pic:spPr>
                     <a:xfrm>
                       <a:off x="0" y="0"/>
-                      <a:ext cx="6645910" cy="5209940"/>
+                      <a:ext cx="6236315" cy="5598144"/>
                     </a:xfrm>
                     <a:prstGeom prst="rect">
                       <a:avLst/>
                     </a:prstGeom>
-                    <a:noFill/>
-                    <a:ln>
-                      <a:noFill/>
-                    </a:ln>
                   </pic:spPr>
                 </pic:pic>
               </a:graphicData>
@@ -1130,14 +1114,12 @@
           <w:noProof/>
           <w:sz w:val="26"/>
           <w:szCs w:val="26"/>
-          <w:lang w:eastAsia="ru-RU" w:bidi="ar-SA"/>
-        </w:rPr>
-        <w:lastRenderedPageBreak/>
+        </w:rPr>
         <w:drawing>
-          <wp:inline distT="0" distB="0" distL="0" distR="0" wp14:anchorId="798578D8" wp14:editId="1079E896">
-            <wp:extent cx="5265420" cy="3688248"/>
+          <wp:inline distT="0" distB="0" distL="0" distR="0" wp14:anchorId="028E1DEA" wp14:editId="4D0E60E1">
+            <wp:extent cx="5877290" cy="4142630"/>
             <wp:effectExtent l="0" t="0" r="0" b="0"/>
-            <wp:docPr id="3" name="Рисунок 3"/>
+            <wp:docPr id="4" name="Рисунок 4"/>
             <wp:cNvGraphicFramePr>
               <a:graphicFrameLocks xmlns:a="http://schemas.openxmlformats.org/drawingml/2006/main" noChangeAspect="1"/>
             </wp:cNvGraphicFramePr>
@@ -1145,36 +1127,23 @@
               <a:graphicData uri="http://schemas.openxmlformats.org/drawingml/2006/picture">
                 <pic:pic xmlns:pic="http://schemas.openxmlformats.org/drawingml/2006/picture">
                   <pic:nvPicPr>
-                    <pic:cNvPr id="0" name="Picture 2"/>
-                    <pic:cNvPicPr>
-                      <a:picLocks noChangeAspect="1" noChangeArrowheads="1"/>
-                    </pic:cNvPicPr>
+                    <pic:cNvPr id="1" name=""/>
+                    <pic:cNvPicPr/>
                   </pic:nvPicPr>
                   <pic:blipFill>
-                    <a:blip r:embed="rId8">
-                      <a:extLst>
-                        <a:ext uri="{28A0092B-C50C-407E-A947-70E740481C1C}">
-                          <a14:useLocalDpi xmlns:a14="http://schemas.microsoft.com/office/drawing/2010/main" val="0"/>
-                        </a:ext>
-                      </a:extLst>
-                    </a:blip>
-                    <a:srcRect/>
+                    <a:blip r:embed="rId8"/>
                     <a:stretch>
                       <a:fillRect/>
                     </a:stretch>
                   </pic:blipFill>
-                  <pic:spPr bwMode="auto">
+                  <pic:spPr>
                     <a:xfrm>
                       <a:off x="0" y="0"/>
-                      <a:ext cx="5272440" cy="3693165"/>
+                      <a:ext cx="5880414" cy="4144832"/>
                     </a:xfrm>
                     <a:prstGeom prst="rect">
                       <a:avLst/>
                     </a:prstGeom>
-                    <a:noFill/>
-                    <a:ln>
-                      <a:noFill/>
-                    </a:ln>
                   </pic:spPr>
                 </pic:pic>
               </a:graphicData>
@@ -1226,7 +1195,23 @@
           <w:sz w:val="26"/>
           <w:szCs w:val="26"/>
         </w:rPr>
-        <w:t>Формирование отчета о реализации услуги на дату</w:t>
+        <w:t xml:space="preserve">Формирование </w:t>
+      </w:r>
+      <w:r>
+        <w:rPr>
+          <w:rFonts w:ascii="Times New Roman" w:hAnsi="Times New Roman" w:cs="Times New Roman"/>
+          <w:sz w:val="26"/>
+          <w:szCs w:val="26"/>
+        </w:rPr>
+        <w:t>журнала оказанных услуг</w:t>
+      </w:r>
+      <w:r>
+        <w:rPr>
+          <w:rFonts w:ascii="Times New Roman" w:hAnsi="Times New Roman" w:cs="Times New Roman"/>
+          <w:sz w:val="26"/>
+          <w:szCs w:val="26"/>
+        </w:rPr>
+        <w:t xml:space="preserve"> на дату</w:t>
       </w:r>
       <w:r>
         <w:rPr>
@@ -1258,128 +1243,6 @@
           <w:szCs w:val="26"/>
         </w:rPr>
       </w:pPr>
-    </w:p>
-    <w:p>
-      <w:pPr>
-        <w:pStyle w:val="Standard"/>
-        <w:jc w:val="center"/>
-        <w:rPr>
-          <w:rFonts w:ascii="Times New Roman" w:hAnsi="Times New Roman" w:cs="Times New Roman"/>
-          <w:sz w:val="26"/>
-          <w:szCs w:val="26"/>
-        </w:rPr>
-      </w:pPr>
-      <w:r>
-        <w:rPr>
-          <w:rFonts w:ascii="Times New Roman" w:hAnsi="Times New Roman" w:cs="Times New Roman"/>
-          <w:noProof/>
-          <w:sz w:val="26"/>
-          <w:szCs w:val="26"/>
-          <w:lang w:eastAsia="ru-RU" w:bidi="ar-SA"/>
-        </w:rPr>
-        <w:drawing>
-          <wp:inline distT="0" distB="0" distL="0" distR="0" wp14:anchorId="2FDC8E8C" wp14:editId="3B555259">
-            <wp:extent cx="5585460" cy="4020194"/>
-            <wp:effectExtent l="0" t="0" r="0" b="0"/>
-            <wp:docPr id="5" name="Рисунок 5"/>
-            <wp:cNvGraphicFramePr>
-              <a:graphicFrameLocks xmlns:a="http://schemas.openxmlformats.org/drawingml/2006/main" noChangeAspect="1"/>
-            </wp:cNvGraphicFramePr>
-            <a:graphic xmlns:a="http://schemas.openxmlformats.org/drawingml/2006/main">
-              <a:graphicData uri="http://schemas.openxmlformats.org/drawingml/2006/picture">
-                <pic:pic xmlns:pic="http://schemas.openxmlformats.org/drawingml/2006/picture">
-                  <pic:nvPicPr>
-                    <pic:cNvPr id="0" name="Picture 3"/>
-                    <pic:cNvPicPr>
-                      <a:picLocks noChangeAspect="1" noChangeArrowheads="1"/>
-                    </pic:cNvPicPr>
-                  </pic:nvPicPr>
-                  <pic:blipFill>
-                    <a:blip r:embed="rId9">
-                      <a:extLst>
-                        <a:ext uri="{28A0092B-C50C-407E-A947-70E740481C1C}">
-                          <a14:useLocalDpi xmlns:a14="http://schemas.microsoft.com/office/drawing/2010/main" val="0"/>
-                        </a:ext>
-                      </a:extLst>
-                    </a:blip>
-                    <a:srcRect/>
-                    <a:stretch>
-                      <a:fillRect/>
-                    </a:stretch>
-                  </pic:blipFill>
-                  <pic:spPr bwMode="auto">
-                    <a:xfrm>
-                      <a:off x="0" y="0"/>
-                      <a:ext cx="5588633" cy="4022478"/>
-                    </a:xfrm>
-                    <a:prstGeom prst="rect">
-                      <a:avLst/>
-                    </a:prstGeom>
-                    <a:noFill/>
-                    <a:ln>
-                      <a:noFill/>
-                    </a:ln>
-                  </pic:spPr>
-                </pic:pic>
-              </a:graphicData>
-            </a:graphic>
-          </wp:inline>
-        </w:drawing>
-      </w:r>
-    </w:p>
-    <w:p>
-      <w:pPr>
-        <w:pStyle w:val="Standard"/>
-        <w:jc w:val="center"/>
-        <w:rPr>
-          <w:rFonts w:ascii="Times New Roman" w:hAnsi="Times New Roman" w:cs="Times New Roman"/>
-          <w:sz w:val="26"/>
-          <w:szCs w:val="26"/>
-        </w:rPr>
-      </w:pPr>
-    </w:p>
-    <w:p>
-      <w:pPr>
-        <w:pStyle w:val="Standard"/>
-        <w:jc w:val="center"/>
-        <w:rPr>
-          <w:rFonts w:ascii="Times New Roman" w:hAnsi="Times New Roman" w:cs="Times New Roman"/>
-          <w:sz w:val="26"/>
-          <w:szCs w:val="26"/>
-        </w:rPr>
-      </w:pPr>
-      <w:r>
-        <w:rPr>
-          <w:rFonts w:ascii="Times New Roman" w:hAnsi="Times New Roman" w:cs="Times New Roman"/>
-          <w:sz w:val="26"/>
-          <w:szCs w:val="26"/>
-        </w:rPr>
-        <w:t>Рисунок 1.2</w:t>
-      </w:r>
-      <w:r>
-        <w:rPr>
-          <w:rFonts w:ascii="Times New Roman" w:hAnsi="Times New Roman" w:cs="Times New Roman"/>
-          <w:sz w:val="26"/>
-          <w:szCs w:val="26"/>
-        </w:rPr>
-        <w:t xml:space="preserve"> – Модель бизнес-процесс «</w:t>
-      </w:r>
-      <w:r>
-        <w:rPr>
-          <w:rFonts w:ascii="Times New Roman" w:hAnsi="Times New Roman" w:cs="Times New Roman"/>
-          <w:sz w:val="26"/>
-          <w:szCs w:val="26"/>
-        </w:rPr>
-        <w:t>Формирование отчетов об оказанных услугах и рейтинге услуг за указанный период (месяц)</w:t>
-      </w:r>
-      <w:r>
-        <w:rPr>
-          <w:rFonts w:ascii="Times New Roman" w:hAnsi="Times New Roman" w:cs="Times New Roman"/>
-          <w:sz w:val="26"/>
-          <w:szCs w:val="26"/>
-        </w:rPr>
-        <w:t>»</w:t>
-      </w:r>
     </w:p>
     <w:p>
       <w:pPr>
@@ -2676,6 +2539,7 @@
     <w:lsdException w:name="HTML Sample" w:semiHidden="1" w:unhideWhenUsed="1"/>
     <w:lsdException w:name="HTML Typewriter" w:semiHidden="1" w:unhideWhenUsed="1"/>
     <w:lsdException w:name="HTML Variable" w:semiHidden="1" w:unhideWhenUsed="1"/>
+    <w:lsdException w:name="Normal Table" w:semiHidden="1" w:unhideWhenUsed="1"/>
     <w:lsdException w:name="annotation subject" w:semiHidden="1" w:unhideWhenUsed="1"/>
     <w:lsdException w:name="No List" w:semiHidden="1" w:unhideWhenUsed="1"/>
     <w:lsdException w:name="Outline List 1" w:semiHidden="1" w:unhideWhenUsed="1"/>
@@ -2718,8 +2582,11 @@
     <w:lsdException w:name="Table Contemporary" w:semiHidden="1" w:unhideWhenUsed="1"/>
     <w:lsdException w:name="Table Elegant" w:semiHidden="1" w:unhideWhenUsed="1"/>
     <w:lsdException w:name="Table Professional" w:semiHidden="1" w:unhideWhenUsed="1"/>
+    <w:lsdException w:name="Table Subtle 1" w:semiHidden="1" w:unhideWhenUsed="1"/>
     <w:lsdException w:name="Table Subtle 2" w:semiHidden="1" w:unhideWhenUsed="1"/>
     <w:lsdException w:name="Table Web 1" w:semiHidden="1" w:unhideWhenUsed="1"/>
+    <w:lsdException w:name="Table Web 2" w:semiHidden="1" w:unhideWhenUsed="1"/>
+    <w:lsdException w:name="Table Web 3" w:semiHidden="1" w:unhideWhenUsed="1"/>
     <w:lsdException w:name="Balloon Text" w:semiHidden="1" w:unhideWhenUsed="1"/>
     <w:lsdException w:name="Table Grid" w:uiPriority="39"/>
     <w:lsdException w:name="Table Theme" w:semiHidden="1" w:unhideWhenUsed="1"/>
